--- a/inst/examples/BrowserExampleMathJax.docx
+++ b/inst/examples/BrowserExampleMathJax.docx
@@ -9,6 +9,8 @@
           <w:rFonts w:eastAsia="Times New Roman"/>
         </w:rPr>
       </w:pPr>
+      <w:bookmarkStart w:id="0" w:name="_GoBack"/>
+      <w:bookmarkEnd w:id="0"/>
     </w:p>
     <w:p>
       <w:pPr>
@@ -61,14 +63,14 @@
           <w:rFonts w:eastAsia="Times New Roman"/>
         </w:rPr>
       </w:pPr>
-      <w:bookmarkStart w:id="0" w:name="intro"/>
+      <w:bookmarkStart w:id="1" w:name="intro"/>
       <w:r>
         <w:rPr>
           <w:rFonts w:eastAsia="Times New Roman"/>
         </w:rPr>
         <w:t>Entering Text</w:t>
       </w:r>
-      <w:bookmarkEnd w:id="0"/>
+      <w:bookmarkEnd w:id="1"/>
     </w:p>
     <w:p>
       <w:pPr>
@@ -526,7 +528,7 @@
           <w:noProof/>
         </w:rPr>
         <w:drawing>
-          <wp:inline distT="0" distB="0" distL="0" distR="0">
+          <wp:inline distT="0" distB="0" distL="0" distR="0" wp14:anchorId="6C4F6097" wp14:editId="3C3979A4">
             <wp:extent cx="5734050" cy="533400"/>
             <wp:effectExtent l="0" t="0" r="0" b="0"/>
             <wp:docPr id="1" name="Picture 1" descr="DisplayedEquation.jpg"/>
@@ -543,7 +545,7 @@
                     </pic:cNvPicPr>
                   </pic:nvPicPr>
                   <pic:blipFill>
-                    <a:blip r:link="rId5">
+                    <a:blip r:embed="rId5">
                       <a:extLst>
                         <a:ext uri="{28A0092B-C50C-407E-A947-70E740481C1C}">
                           <a14:useLocalDpi xmlns:a14="http://schemas.microsoft.com/office/drawing/2010/main" val="0"/>
@@ -1007,19 +1009,19 @@
         <w:rPr>
           <w:rFonts w:eastAsia="Times New Roman"/>
         </w:rPr>
-        <w:t xml:space="preserve"> image. Unfortunately this will only display in Internet Explorer, and </w:t>
-      </w:r>
-      <w:r>
-        <w:rPr>
-          <w:rFonts w:eastAsia="Times New Roman"/>
-        </w:rPr>
-        <w:t xml:space="preserve">there will be no output produced at all if this example is run on linux. The example is the cats data used by Leisch as an Sweave example, taken from Venables and Ripley (1987). The data frame contains measurements of heart and body weight of 144 cats (47 </w:t>
-      </w:r>
-      <w:r>
-        <w:rPr>
-          <w:rFonts w:eastAsia="Times New Roman"/>
-        </w:rPr>
-        <w:t>female, 47 male).</w:t>
+        <w:t xml:space="preserve"> image. Unfortunately this will only display in Internet Explorer (or M</w:t>
+      </w:r>
+      <w:r>
+        <w:rPr>
+          <w:rFonts w:eastAsia="Times New Roman"/>
+        </w:rPr>
+        <w:t>icrosoft Word), and there will be no output produced at all if the operating system is not Microsoft Windows. The example is the cats data used by Leisch as an Sweave example, taken from Venables and Ripley (1987). The data frame contains measurements of h</w:t>
+      </w:r>
+      <w:r>
+        <w:rPr>
+          <w:rFonts w:eastAsia="Times New Roman"/>
+        </w:rPr>
+        <w:t>eart and body weight of 144 cats (47 female, 47 male).</w:t>
       </w:r>
       <w:r>
         <w:rPr>
@@ -1032,7 +1034,7 @@
           <w:rFonts w:eastAsia="Times New Roman"/>
         </w:rPr>
         <w:br/>
-        <w:t>A linear regression model of heart weight by sex and gender was fitted to this data. The graph is a scatter plot of the data including the regression lines</w:t>
+        <w:t>A linear regression model of heart weight by sex and gender was fitted to this data. The graph is a scatter plot of the data including the regression lines.</w:t>
       </w:r>
       <w:r>
         <w:rPr>
@@ -1052,7 +1054,7 @@
           <w:noProof/>
         </w:rPr>
         <w:drawing>
-          <wp:inline distT="0" distB="0" distL="0" distR="0">
+          <wp:inline distT="0" distB="0" distL="0" distR="0" wp14:anchorId="03FC5AEE" wp14:editId="0339017B">
             <wp:extent cx="6410325" cy="3667125"/>
             <wp:effectExtent l="0" t="0" r="0" b="0"/>
             <wp:docPr id="2" name="Picture 2" descr="cats.wmf"/>
@@ -1069,7 +1071,7 @@
                     </pic:cNvPicPr>
                   </pic:nvPicPr>
                   <pic:blipFill>
-                    <a:blip r:link="rId6">
+                    <a:blip r:embed="rId6">
                       <a:extLst>
                         <a:ext uri="{28A0092B-C50C-407E-A947-70E740481C1C}">
                           <a14:useLocalDpi xmlns:a14="http://schemas.microsoft.com/office/drawing/2010/main" val="0"/>
@@ -1105,13 +1107,7 @@
           <w:rFonts w:eastAsia="Times New Roman"/>
         </w:rPr>
         <w:br/>
-        <w:t xml:space="preserve">Here is the cats data plot </w:t>
-      </w:r>
-      <w:r>
-        <w:rPr>
-          <w:rFonts w:eastAsia="Times New Roman"/>
-        </w:rPr>
-        <w:t>in svg format. This uses an extension to hwriter to produce HTML code which enables display in up to date versions of all common browsers.</w:t>
+        <w:t>Here is the cats data plot in svg format. This uses an extension to hwriter to produce HTML code which enables display in up to date versions of all common browsers.</w:t>
       </w:r>
       <w:r>
         <w:rPr>
@@ -1131,13 +1127,13 @@
           <w:rFonts w:eastAsia="Times New Roman"/>
         </w:rPr>
         <w:br/>
-        <w:t>A further format is png (portable network graphics). This should display in up to date versions of all common br</w:t>
-      </w:r>
-      <w:r>
-        <w:rPr>
-          <w:rFonts w:eastAsia="Times New Roman"/>
-        </w:rPr>
-        <w:t>owsers. It is a bitmap format however so not scalable.</w:t>
+        <w:t>A further format is png (portable network graphics). This should display i</w:t>
+      </w:r>
+      <w:r>
+        <w:rPr>
+          <w:rFonts w:eastAsia="Times New Roman"/>
+        </w:rPr>
+        <w:t>n up to date versions of all common browsers. It is a bitmap format however so not scalable.</w:t>
       </w:r>
       <w:r>
         <w:rPr>
@@ -1151,7 +1147,7 @@
           <w:noProof/>
         </w:rPr>
         <w:drawing>
-          <wp:inline distT="0" distB="0" distL="0" distR="0">
+          <wp:inline distT="0" distB="0" distL="0" distR="0" wp14:anchorId="3CFA74D2" wp14:editId="6F606B6A">
             <wp:extent cx="3048000" cy="3048000"/>
             <wp:effectExtent l="0" t="0" r="0" b="0"/>
             <wp:docPr id="3" name="Picture 3" descr="cats.png"/>
@@ -1168,7 +1164,7 @@
                     </pic:cNvPicPr>
                   </pic:nvPicPr>
                   <pic:blipFill>
-                    <a:blip r:link="rId7">
+                    <a:blip r:embed="rId7">
                       <a:extLst>
                         <a:ext uri="{28A0092B-C50C-407E-A947-70E740481C1C}">
                           <a14:useLocalDpi xmlns:a14="http://schemas.microsoft.com/office/drawing/2010/main" val="0"/>
@@ -1204,13 +1200,13 @@
           <w:rFonts w:eastAsia="Times New Roman"/>
         </w:rPr>
         <w:br/>
-        <w:t>One problem with images is that the size of the image displayed can vary wide</w:t>
-      </w:r>
-      <w:r>
-        <w:rPr>
-          <w:rFonts w:eastAsia="Times New Roman"/>
-        </w:rPr>
-        <w:t>ly from browser to browser. Obtaining the right sized image for a particular browser may require a lot of trial and error.</w:t>
+        <w:t>One problem with images is that the siz</w:t>
+      </w:r>
+      <w:r>
+        <w:rPr>
+          <w:rFonts w:eastAsia="Times New Roman"/>
+        </w:rPr>
+        <w:t>e of the image displayed can vary widely from browser to browser. Obtaining the right sized image for a particular browser may require a lot of trial and error.</w:t>
       </w:r>
     </w:p>
     <w:p>
@@ -1246,7 +1242,10 @@
         <w:pStyle w:val="HTMLPreformatted"/>
       </w:pPr>
       <w:r>
-        <w:t>form &lt;- y ~ a + b + c</w:t>
+        <w:t xml:space="preserve">form &lt;- y ~ </w:t>
+      </w:r>
+      <w:r>
+        <w:t>a + b + c</w:t>
       </w:r>
     </w:p>
     <w:p>
@@ -1254,10 +1253,7 @@
         <w:pStyle w:val="HTMLPreformatted"/>
       </w:pPr>
       <w:r>
-        <w:t>example &lt;- as.character(form</w:t>
-      </w:r>
-      <w:r>
-        <w:t>)</w:t>
+        <w:t>example &lt;- as.character(form)</w:t>
       </w:r>
     </w:p>
     <w:p>
@@ -1647,6 +1643,11 @@
           <w:rFonts w:eastAsia="Times New Roman"/>
         </w:rPr>
         <w:br/>
+      </w:r>
+      <w:r>
+        <w:rPr>
+          <w:rFonts w:eastAsia="Times New Roman"/>
+        </w:rPr>
         <w:t>Here is some code producing a matrix</w:t>
       </w:r>
     </w:p>
@@ -1655,10 +1656,7 @@
         <w:pStyle w:val="HTMLPreformatted"/>
       </w:pPr>
       <w:r>
-        <w:t xml:space="preserve">mdat </w:t>
-      </w:r>
-      <w:r>
-        <w:t>&lt;- matrix(c(1,2,3, 11,12,13),</w:t>
+        <w:t>mdat &lt;- matrix(c(1,2,3, 11,12,13),</w:t>
       </w:r>
     </w:p>
     <w:p>
@@ -1696,7 +1694,13 @@
           <w:rFonts w:eastAsia="Times New Roman"/>
         </w:rPr>
         <w:br/>
-        <w:t>This is the result of printing the matrix</w:t>
+        <w:t>This is the result of print</w:t>
+      </w:r>
+      <w:r>
+        <w:rPr>
+          <w:rFonts w:eastAsia="Times New Roman"/>
+        </w:rPr>
+        <w:t>ing the matrix</w:t>
       </w:r>
     </w:p>
     <w:tbl>
@@ -2179,6 +2183,11 @@
           <w:rFonts w:eastAsia="Times New Roman"/>
         </w:rPr>
         <w:br/>
+      </w:r>
+      <w:r>
+        <w:rPr>
+          <w:rFonts w:eastAsia="Times New Roman"/>
+        </w:rPr>
         <w:t>This is the result of printing the dataframe</w:t>
       </w:r>
     </w:p>
@@ -2409,7 +2418,7 @@
               <w:rPr>
                 <w:rFonts w:eastAsia="Times New Roman"/>
               </w:rPr>
-              <w:t>A</w:t>
+              <w:t>C</w:t>
             </w:r>
           </w:p>
         </w:tc>
@@ -2443,8 +2452,6 @@
                 <w:rFonts w:eastAsia="Times New Roman"/>
               </w:rPr>
             </w:pPr>
-            <w:bookmarkStart w:id="1" w:name="_GoBack"/>
-            <w:bookmarkEnd w:id="1"/>
             <w:r>
               <w:rPr>
                 <w:rFonts w:eastAsia="Times New Roman"/>
@@ -2515,7 +2522,7 @@
               <w:rPr>
                 <w:rFonts w:eastAsia="Times New Roman"/>
               </w:rPr>
-              <w:t>C</w:t>
+              <w:t>B</w:t>
             </w:r>
           </w:p>
         </w:tc>
@@ -2619,7 +2626,7 @@
               <w:rPr>
                 <w:rFonts w:eastAsia="Times New Roman"/>
               </w:rPr>
-              <w:t>C</w:t>
+              <w:t>A</w:t>
             </w:r>
           </w:p>
         </w:tc>
@@ -2723,7 +2730,7 @@
               <w:rPr>
                 <w:rFonts w:eastAsia="Times New Roman"/>
               </w:rPr>
-              <w:t>A</w:t>
+              <w:t>C</w:t>
             </w:r>
           </w:p>
         </w:tc>
@@ -2827,7 +2834,7 @@
               <w:rPr>
                 <w:rFonts w:eastAsia="Times New Roman"/>
               </w:rPr>
-              <w:t>B</w:t>
+              <w:t>C</w:t>
             </w:r>
           </w:p>
         </w:tc>
@@ -2931,7 +2938,7 @@
               <w:rPr>
                 <w:rFonts w:eastAsia="Times New Roman"/>
               </w:rPr>
-              <w:t>C</w:t>
+              <w:t>B</w:t>
             </w:r>
           </w:p>
         </w:tc>
@@ -3035,7 +3042,7 @@
               <w:rPr>
                 <w:rFonts w:eastAsia="Times New Roman"/>
               </w:rPr>
-              <w:t>C</w:t>
+              <w:t>B</w:t>
             </w:r>
           </w:p>
         </w:tc>
@@ -3139,7 +3146,7 @@
               <w:rPr>
                 <w:rFonts w:eastAsia="Times New Roman"/>
               </w:rPr>
-              <w:t>B</w:t>
+              <w:t>C</w:t>
             </w:r>
           </w:p>
         </w:tc>
@@ -3516,15 +3523,7 @@
                 <w:b/>
                 <w:bCs/>
               </w:rPr>
-              <w:t>Sum Sq</w:t>
-            </w:r>
-            <w:r>
-              <w:rPr>
-                <w:rFonts w:eastAsia="Times New Roman"/>
-                <w:b/>
-                <w:bCs/>
-              </w:rPr>
-              <w:t xml:space="preserve"> </w:t>
+              <w:t xml:space="preserve">Sum Sq </w:t>
             </w:r>
           </w:p>
         </w:tc>
@@ -3620,7 +3619,7 @@
                 <w:b/>
                 <w:bCs/>
               </w:rPr>
-              <w:t xml:space="preserve">Pr(&gt; F) </w:t>
+              <w:t xml:space="preserve">Pr(&gt;F) </w:t>
             </w:r>
           </w:p>
         </w:tc>
@@ -6483,7 +6482,13 @@
         <w:rPr>
           <w:rFonts w:eastAsia="Times New Roman"/>
         </w:rPr>
-        <w:t xml:space="preserve"> is used to record the output. Then the output is included in the HTML file by using the command </w:t>
+        <w:t xml:space="preserve"> is used to record the output. </w:t>
+      </w:r>
+      <w:r>
+        <w:rPr>
+          <w:rFonts w:eastAsia="Times New Roman"/>
+        </w:rPr>
+        <w:t xml:space="preserve">Then the output is included in the HTML file by using the command </w:t>
       </w:r>
       <w:r>
         <w:rPr>
@@ -6559,7 +6564,10 @@
         <w:pStyle w:val="HTMLPreformatted"/>
       </w:pPr>
       <w:r>
-        <w:t xml:space="preserve">                   aggregate(Sepal.Length~Species, iris, mean)</w:t>
+        <w:t xml:space="preserve">                   </w:t>
+      </w:r>
+      <w:r>
+        <w:t>aggregate(Sepal.Length~Species, iris, mean)</w:t>
       </w:r>
     </w:p>
     <w:p>
@@ -6593,8 +6601,6 @@
       </w:r>
       <w:r>
         <w:tab/>
-      </w:r>
-      <w:r>
         <w:t>150 obs. of  5 variables:</w:t>
       </w:r>
     </w:p>
@@ -6611,7 +6617,10 @@
         <w:pStyle w:val="HTMLPreformatted"/>
       </w:pPr>
       <w:r>
-        <w:t xml:space="preserve"> $ Sepal.Width : num  3.5 3 3.2 3.1 3.6 3.9 3.4 3.4 2.9 3.1 ...</w:t>
+        <w:t xml:space="preserve"> $ Sepal.Width : num  3.5 3 3.2 3.1 3.6 3.9 3.4 3.4</w:t>
+      </w:r>
+      <w:r>
+        <w:t xml:space="preserve"> 2.9 3.1 ...</w:t>
       </w:r>
     </w:p>
     <w:p>
@@ -6627,10 +6636,7 @@
         <w:pStyle w:val="HTMLPreformatted"/>
       </w:pPr>
       <w:r>
-        <w:t xml:space="preserve"> $ Petal.Width : num  0.2 0.2 0.2 0.2 </w:t>
-      </w:r>
-      <w:r>
-        <w:t>0.2 0.4 0.3 0.2 0.2 0.1 ...</w:t>
+        <w:t xml:space="preserve"> $ Petal.Width : num  0.2 0.2 0.2 0.2 0.2 0.4 0.3 0.2 0.2 0.1 ...</w:t>
       </w:r>
     </w:p>
     <w:p>
@@ -6684,13 +6690,7 @@
           <w:rFonts w:eastAsia="Times New Roman"/>
         </w:rPr>
         <w:br/>
-        <w:t xml:space="preserve">Note the commas separating the parts </w:t>
-      </w:r>
-      <w:r>
-        <w:rPr>
-          <w:rFonts w:eastAsia="Times New Roman"/>
-        </w:rPr>
-        <w:t xml:space="preserve">of the output to be captured. See the help and examples for </w:t>
+        <w:t xml:space="preserve">Note the commas separating the parts of the output to be captured. See the help and examples for </w:t>
       </w:r>
       <w:r>
         <w:rPr>
@@ -6729,7 +6729,13 @@
         <w:rPr>
           <w:rFonts w:eastAsia="Times New Roman"/>
         </w:rPr>
-        <w:t xml:space="preserve">To capture an R session, or part of one, including both commands and output, the command </w:t>
+        <w:t>To capture an R session, or part of o</w:t>
+      </w:r>
+      <w:r>
+        <w:rPr>
+          <w:rFonts w:eastAsia="Times New Roman"/>
+        </w:rPr>
+        <w:t xml:space="preserve">ne, including both commands and output, the command </w:t>
       </w:r>
       <w:r>
         <w:rPr>
@@ -6760,25 +6766,25 @@
         <w:rPr>
           <w:rStyle w:val="HTMLCode"/>
         </w:rPr>
-        <w:t>hwriteOu</w:t>
+        <w:t>hwriteOutput</w:t>
+      </w:r>
+      <w:r>
+        <w:rPr>
+          <w:rFonts w:eastAsia="Times New Roman"/>
+        </w:rPr>
+        <w:t xml:space="preserve">. This requires writing to a file, and reading the results back from the file. A temporary file can used for holding the output. See </w:t>
       </w:r>
       <w:r>
         <w:rPr>
           <w:rStyle w:val="HTMLCode"/>
         </w:rPr>
-        <w:t>tput</w:t>
-      </w:r>
-      <w:r>
-        <w:rPr>
-          <w:rFonts w:eastAsia="Times New Roman"/>
-        </w:rPr>
-        <w:t xml:space="preserve">. This requires writing to a file, and reading the results back from the file. A temporary file can used for holding the output. See </w:t>
+        <w:t>?t</w:t>
       </w:r>
       <w:r>
         <w:rPr>
           <w:rStyle w:val="HTMLCode"/>
         </w:rPr>
-        <w:t>?tempfile</w:t>
+        <w:t>empfile</w:t>
       </w:r>
       <w:r>
         <w:rPr>
@@ -6793,160 +6799,6 @@
         <w:br/>
         <w:t>Here is an example.</w:t>
       </w:r>
-    </w:p>
-    <w:p>
-      <w:pPr>
-        <w:pStyle w:val="HTMLPreformatted"/>
-      </w:pPr>
-      <w:r>
-        <w:t xml:space="preserve">&gt; clotting &lt;- data.frame(u = c(5, 10, 15, 20, 30, 40, 60, 80, 100), </w:t>
-      </w:r>
-    </w:p>
-    <w:p>
-      <w:pPr>
-        <w:pStyle w:val="HTMLPreformatted"/>
-      </w:pPr>
-      <w:r>
-        <w:t>+ lot1 = c(118, 58</w:t>
-      </w:r>
-      <w:r>
-        <w:t xml:space="preserve">, 42, 35, 27, 25, 21, 19, 18), lot2 = c(69, </w:t>
-      </w:r>
-    </w:p>
-    <w:p>
-      <w:pPr>
-        <w:pStyle w:val="HTMLPreformatted"/>
-      </w:pPr>
-      <w:r>
-        <w:t xml:space="preserve">+ </w:t>
-      </w:r>
-    </w:p>
-    <w:p>
-      <w:pPr>
-        <w:pStyle w:val="HTMLPreformatted"/>
-      </w:pPr>
-      <w:r>
-        <w:t>+ 35, 26, 21, 18, 16, 13, 12, 12))</w:t>
-      </w:r>
-    </w:p>
-    <w:p>
-      <w:pPr>
-        <w:pStyle w:val="HTMLPreformatted"/>
-      </w:pPr>
-      <w:r>
-        <w:t>&gt; clotting</w:t>
-      </w:r>
-    </w:p>
-    <w:p>
-      <w:pPr>
-        <w:pStyle w:val="HTMLPreformatted"/>
-      </w:pPr>
-      <w:r>
-        <w:t xml:space="preserve">    u lot1 lot2</w:t>
-      </w:r>
-    </w:p>
-    <w:p>
-      <w:pPr>
-        <w:pStyle w:val="HTMLPreformatted"/>
-      </w:pPr>
-      <w:r>
-        <w:t>1   5  118   69</w:t>
-      </w:r>
-    </w:p>
-    <w:p>
-      <w:pPr>
-        <w:pStyle w:val="HTMLPreformatted"/>
-      </w:pPr>
-      <w:r>
-        <w:t>2  10   58   35</w:t>
-      </w:r>
-    </w:p>
-    <w:p>
-      <w:pPr>
-        <w:pStyle w:val="HTMLPreformatted"/>
-      </w:pPr>
-      <w:r>
-        <w:t>3  15   42   26</w:t>
-      </w:r>
-    </w:p>
-    <w:p>
-      <w:pPr>
-        <w:pStyle w:val="HTMLPreformatted"/>
-      </w:pPr>
-      <w:r>
-        <w:t>4  20   35   21</w:t>
-      </w:r>
-    </w:p>
-    <w:p>
-      <w:pPr>
-        <w:pStyle w:val="HTMLPreformatted"/>
-      </w:pPr>
-      <w:r>
-        <w:t>5  30   27   18</w:t>
-      </w:r>
-    </w:p>
-    <w:p>
-      <w:pPr>
-        <w:pStyle w:val="HTMLPreformatted"/>
-      </w:pPr>
-      <w:r>
-        <w:t>6  40   25   16</w:t>
-      </w:r>
-    </w:p>
-    <w:p>
-      <w:pPr>
-        <w:pStyle w:val="HTMLPreformatted"/>
-      </w:pPr>
-      <w:r>
-        <w:t>7  60   21   13</w:t>
-      </w:r>
-    </w:p>
-    <w:p>
-      <w:pPr>
-        <w:pStyle w:val="HTMLPreformatted"/>
-      </w:pPr>
-      <w:r>
-        <w:t>8  80   19   12</w:t>
-      </w:r>
-    </w:p>
-    <w:p>
-      <w:pPr>
-        <w:pStyle w:val="HTMLPreformatted"/>
-      </w:pPr>
-      <w:r>
-        <w:t>9 100   18   12</w:t>
-      </w:r>
-    </w:p>
-    <w:p>
-      <w:pPr>
-        <w:pStyle w:val="HTMLPreformatted"/>
-      </w:pPr>
-      <w:r>
-        <w:t>&gt; coef(glm(lot1 ~ log(u), data = clotting, family = Gamma))</w:t>
-      </w:r>
-    </w:p>
-    <w:p>
-      <w:pPr>
-        <w:pStyle w:val="HTMLPreformatted"/>
-      </w:pPr>
-      <w:r>
-        <w:t xml:space="preserve">(Intercept)      log(u) </w:t>
-      </w:r>
-    </w:p>
-    <w:p>
-      <w:pPr>
-        <w:pStyle w:val="HTMLPreformatted"/>
-      </w:pPr>
-      <w:r>
-        <w:t xml:space="preserve">-0.01655438  0.01534311 </w:t>
-      </w:r>
-    </w:p>
-    <w:p>
-      <w:pPr>
-        <w:rPr>
-          <w:rFonts w:eastAsia="Times New Roman"/>
-        </w:rPr>
-      </w:pPr>
       <w:r>
         <w:rPr>
           <w:rFonts w:eastAsia="Times New Roman"/>
@@ -6972,10 +6824,7 @@
         <w:pStyle w:val="HTMLPreformatted"/>
       </w:pPr>
       <w:r>
-        <w:t>Script started on Sat Sep 0</w:t>
-      </w:r>
-      <w:r>
-        <w:t xml:space="preserve">1 19:17:13 2012 </w:t>
+        <w:t xml:space="preserve">Script started on Wed Jan 15 12:08:34 2014 </w:t>
       </w:r>
     </w:p>
     <w:p>
@@ -6999,7 +6848,10 @@
         <w:pStyle w:val="HTMLPreformatted"/>
       </w:pPr>
       <w:r>
-        <w:t>&gt;                u = c(5,10,15,20,30,40,60,80,100),</w:t>
+        <w:t>&gt;                u = c(5,10,15,20</w:t>
+      </w:r>
+      <w:r>
+        <w:t>,30,40,60,80,100),</w:t>
       </w:r>
     </w:p>
     <w:p>
@@ -7087,7 +6939,10 @@
         <w:pStyle w:val="HTMLPreformatted"/>
       </w:pPr>
       <w:r>
-        <w:t>6  40   25   16</w:t>
+        <w:t>6</w:t>
+      </w:r>
+      <w:r>
+        <w:t xml:space="preserve">  40   25   16</w:t>
       </w:r>
     </w:p>
     <w:p>
@@ -7151,7 +7006,7 @@
         <w:pStyle w:val="HTMLPreformatted"/>
       </w:pPr>
       <w:r>
-        <w:t xml:space="preserve">Script done on Sat Sep 01 19:17:13 2012 </w:t>
+        <w:t xml:space="preserve">Script done on Wed Jan 15 12:08:34 2014 </w:t>
       </w:r>
     </w:p>
     <w:p>
@@ -7177,7 +7032,13 @@
         <w:rPr>
           <w:rFonts w:eastAsia="Times New Roman"/>
         </w:rPr>
-        <w:t xml:space="preserve"> can be used to drop off lines at the beginning and end of the file created by </w:t>
+        <w:t xml:space="preserve"> can be us</w:t>
+      </w:r>
+      <w:r>
+        <w:rPr>
+          <w:rFonts w:eastAsia="Times New Roman"/>
+        </w:rPr>
+        <w:t xml:space="preserve">ed to drop off lines at the beginning and end of the file created by </w:t>
       </w:r>
       <w:r>
         <w:rPr>
@@ -7221,10 +7082,7 @@
         <w:pStyle w:val="HTMLPreformatted"/>
       </w:pPr>
       <w:r>
-        <w:t xml:space="preserve">&gt;           </w:t>
-      </w:r>
-      <w:r>
-        <w:t xml:space="preserve">     lot1 = c(118,58,42,35,27,25,21,19,18),</w:t>
+        <w:t>&gt;                lot1 = c(118,58,42,35,27,25,21,19,18),</w:t>
       </w:r>
     </w:p>
     <w:p>
@@ -7232,7 +7090,10 @@
         <w:pStyle w:val="HTMLPreformatted"/>
       </w:pPr>
       <w:r>
-        <w:t>&gt;                lot2 = c(69,35,26,21,18,16,13,12,12)</w:t>
+        <w:t>&gt;                lot2 = c(69,35,26,21,</w:t>
+      </w:r>
+      <w:r>
+        <w:t>18,16,13,12,12)</w:t>
       </w:r>
     </w:p>
     <w:p>
@@ -7386,13 +7247,13 @@
         <w:rPr>
           <w:rFonts w:eastAsia="Times New Roman"/>
         </w:rPr>
-        <w:t>Since HTML is being produced, it is easy to create links to other websites. Here is an example of a l</w:t>
-      </w:r>
-      <w:r>
-        <w:rPr>
-          <w:rFonts w:eastAsia="Times New Roman"/>
-        </w:rPr>
-        <w:t xml:space="preserve">ink to the Statistics Department website: </w:t>
+        <w:t>Since HTML is being produced, it is easy to create links to other websites. Here is an example of a link to the Statistics Department</w:t>
+      </w:r>
+      <w:r>
+        <w:rPr>
+          <w:rFonts w:eastAsia="Times New Roman"/>
+        </w:rPr>
+        <w:t xml:space="preserve"> website: </w:t>
       </w:r>
       <w:hyperlink r:id="rId8" w:history="1">
         <w:r>
@@ -7426,13 +7287,7 @@
         <w:rPr>
           <w:rFonts w:eastAsia="Times New Roman"/>
         </w:rPr>
-        <w:t xml:space="preserve"> element (na</w:t>
-      </w:r>
-      <w:r>
-        <w:rPr>
-          <w:rFonts w:eastAsia="Times New Roman"/>
-        </w:rPr>
-        <w:t xml:space="preserve">ming it with the </w:t>
+        <w:t xml:space="preserve"> element (naming it with the </w:t>
       </w:r>
       <w:r>
         <w:rPr>
@@ -7444,7 +7299,13 @@
         <w:rPr>
           <w:rFonts w:eastAsia="Times New Roman"/>
         </w:rPr>
-        <w:t xml:space="preserve">attribute), or by any other element (naming with the </w:t>
+        <w:t>attribute)</w:t>
+      </w:r>
+      <w:r>
+        <w:rPr>
+          <w:rFonts w:eastAsia="Times New Roman"/>
+        </w:rPr>
+        <w:t xml:space="preserve">, or by any other element (naming with the </w:t>
       </w:r>
       <w:r>
         <w:rPr>
@@ -7490,13 +7351,7 @@
           <w:rFonts w:eastAsia="Times New Roman"/>
         </w:rPr>
         <w:br/>
-        <w:t>Here is a link to the third section created by naming wit</w:t>
-      </w:r>
-      <w:r>
-        <w:rPr>
-          <w:rFonts w:eastAsia="Times New Roman"/>
-        </w:rPr>
-        <w:t xml:space="preserve">h the </w:t>
+        <w:t xml:space="preserve">Here is a link to the third section created by naming with the </w:t>
       </w:r>
       <w:r>
         <w:rPr>
@@ -7543,13 +7398,7 @@
           <w:rFonts w:eastAsia="Times New Roman"/>
         </w:rPr>
         <w:br/>
-        <w:t xml:space="preserve">The numbered equation entered previously can be cross-referenced </w:t>
-      </w:r>
-      <w:r>
-        <w:rPr>
-          <w:rFonts w:eastAsia="Times New Roman"/>
-        </w:rPr>
-        <w:t xml:space="preserve">using the link argument to </w:t>
+        <w:t xml:space="preserve">The numbered equation entered previously can be cross-referenced using the link argument to </w:t>
       </w:r>
       <w:r>
         <w:rPr>
@@ -7561,7 +7410,13 @@
         <w:rPr>
           <w:rFonts w:eastAsia="Times New Roman"/>
         </w:rPr>
-        <w:t xml:space="preserve">. That equation is equation 1 at present. Here is the link to the equation: </w:t>
+        <w:t xml:space="preserve">. </w:t>
+      </w:r>
+      <w:r>
+        <w:rPr>
+          <w:rFonts w:eastAsia="Times New Roman"/>
+        </w:rPr>
+        <w:t xml:space="preserve">That equation is equation 1 at present. Here is the link to the equation: </w:t>
       </w:r>
       <w:hyperlink w:anchor="eq:equation1" w:history="1">
         <w:r>
@@ -7577,61 +7432,6 @@
           <w:rFonts w:eastAsia="Times New Roman"/>
         </w:rPr>
         <w:br/>
-        <w:t xml:space="preserve">We can also retrieve the number of a labeled equation. For example the numbered equation was </w:t>
-      </w:r>
-      <w:r>
-        <w:rPr>
-          <w:rFonts w:eastAsia="Times New Roman"/>
-        </w:rPr>
-        <w:t xml:space="preserve">the first equation and had the label "equation1" which in full is "eq:equation1". We can retrieve the number using </w:t>
-      </w:r>
-      <w:r>
-        <w:rPr>
-          <w:rStyle w:val="HTMLCode"/>
-        </w:rPr>
-        <w:t>which(hwriterEquationList == "eq:equation1")</w:t>
-      </w:r>
-      <w:r>
-        <w:rPr>
-          <w:rFonts w:eastAsia="Times New Roman"/>
-        </w:rPr>
-        <w:t xml:space="preserve"> which produces 1 or more easily using the convenience function </w:t>
-      </w:r>
-      <w:r>
-        <w:rPr>
-          <w:rStyle w:val="HTMLCode"/>
-        </w:rPr>
-        <w:t>eqRef</w:t>
-      </w:r>
-      <w:r>
-        <w:rPr>
-          <w:rFonts w:eastAsia="Times New Roman"/>
-        </w:rPr>
-        <w:t xml:space="preserve">, using simply </w:t>
-      </w:r>
-      <w:r>
-        <w:rPr>
-          <w:rStyle w:val="HTMLCode"/>
-        </w:rPr>
-        <w:t>eqRef("equati</w:t>
-      </w:r>
-      <w:r>
-        <w:rPr>
-          <w:rStyle w:val="HTMLCode"/>
-        </w:rPr>
-        <w:t>on1")</w:t>
-      </w:r>
-      <w:r>
-        <w:rPr>
-          <w:rFonts w:eastAsia="Times New Roman"/>
-        </w:rPr>
-        <w:t>.</w:t>
-      </w:r>
-      <w:r>
-        <w:rPr>
-          <w:rFonts w:eastAsia="Times New Roman"/>
-        </w:rPr>
-        <w:br/>
       </w:r>
       <w:r>
         <w:rPr>
@@ -7650,7 +7450,13 @@
         <w:rPr>
           <w:rFonts w:eastAsia="Times New Roman"/>
         </w:rPr>
-        <w:t xml:space="preserve"> attribute. Here is a link to that graph: </w:t>
+        <w:t xml:space="preserve"> attri</w:t>
+      </w:r>
+      <w:r>
+        <w:rPr>
+          <w:rFonts w:eastAsia="Times New Roman"/>
+        </w:rPr>
+        <w:t xml:space="preserve">bute. Here is a link to that graph: </w:t>
       </w:r>
       <w:hyperlink w:anchor="catsSVG" w:history="1">
         <w:r>
@@ -7691,15 +7497,7 @@
           <w:sz w:val="15"/>
           <w:szCs w:val="15"/>
         </w:rPr>
-        <w:t>(Page generated on Sat Sep 01 1</w:t>
-      </w:r>
-      <w:r>
-        <w:rPr>
-          <w:rFonts w:eastAsia="Times New Roman"/>
-          <w:sz w:val="15"/>
-          <w:szCs w:val="15"/>
-        </w:rPr>
-        <w:t xml:space="preserve">9:17:13 2012 by </w:t>
+        <w:t xml:space="preserve">(Page generated on Wed Jan 15 12:08:39 2014 by </w:t>
       </w:r>
       <w:hyperlink r:id="rId9" w:history="1">
         <w:r>
@@ -8192,7 +7990,7 @@
     <w:uiPriority w:val="99"/>
     <w:semiHidden/>
     <w:unhideWhenUsed/>
-    <w:rsid w:val="002E3540"/>
+    <w:rsid w:val="00F01248"/>
     <w:rPr>
       <w:rFonts w:ascii="Tahoma" w:hAnsi="Tahoma" w:cs="Tahoma"/>
       <w:sz w:val="16"/>
@@ -8205,7 +8003,7 @@
     <w:link w:val="BalloonText"/>
     <w:uiPriority w:val="99"/>
     <w:semiHidden/>
-    <w:rsid w:val="002E3540"/>
+    <w:rsid w:val="00F01248"/>
     <w:rPr>
       <w:rFonts w:ascii="Tahoma" w:eastAsiaTheme="minorEastAsia" w:hAnsi="Tahoma" w:cs="Tahoma"/>
       <w:sz w:val="16"/>
@@ -8676,7 +8474,7 @@
     <w:uiPriority w:val="99"/>
     <w:semiHidden/>
     <w:unhideWhenUsed/>
-    <w:rsid w:val="002E3540"/>
+    <w:rsid w:val="00F01248"/>
     <w:rPr>
       <w:rFonts w:ascii="Tahoma" w:hAnsi="Tahoma" w:cs="Tahoma"/>
       <w:sz w:val="16"/>
@@ -8689,7 +8487,7 @@
     <w:link w:val="BalloonText"/>
     <w:uiPriority w:val="99"/>
     <w:semiHidden/>
-    <w:rsid w:val="002E3540"/>
+    <w:rsid w:val="00F01248"/>
     <w:rPr>
       <w:rFonts w:ascii="Tahoma" w:eastAsiaTheme="minorEastAsia" w:hAnsi="Tahoma" w:cs="Tahoma"/>
       <w:sz w:val="16"/>
